--- a/documents/数据库大作业详细说明_2015_509604939.docx
+++ b/documents/数据库大作业详细说明_2015_509604939.docx
@@ -1,6 +1,6 @@
 
 <file path=word/document.xml><?xml version="1.0" encoding="utf-8"?>
-<w:document xmlns:wpc="http://schemas.microsoft.com/office/word/2010/wordprocessingCanvas" xmlns:mc="http://schemas.openxmlformats.org/markup-compatibility/2006" xmlns:o="urn:schemas-microsoft-com:office:office" xmlns:r="http://schemas.openxmlformats.org/officeDocument/2006/relationships" xmlns:m="http://schemas.openxmlformats.org/officeDocument/2006/math" xmlns:v="urn:schemas-microsoft-com:vml" xmlns:wp14="http://schemas.microsoft.com/office/word/2010/wordprocessingDrawing" xmlns:wp="http://schemas.openxmlformats.org/drawingml/2006/wordprocessingDrawing" xmlns:w="http://schemas.openxmlformats.org/wordprocessingml/2006/main" xmlns:w14="http://schemas.microsoft.com/office/word/2010/wordml" xmlns:w10="urn:schemas-microsoft-com:office:word" xmlns:wpg="http://schemas.microsoft.com/office/word/2010/wordprocessingGroup" xmlns:wpi="http://schemas.microsoft.com/office/word/2010/wordprocessingInk" xmlns:wne="http://schemas.microsoft.com/office/word/2006/wordml" xmlns:wps="http://schemas.microsoft.com/office/word/2010/wordprocessingShape" mc:Ignorable="w14 wp14">
+<w:document xmlns:wpc="http://schemas.microsoft.com/office/word/2010/wordprocessingCanvas" xmlns:mc="http://schemas.openxmlformats.org/markup-compatibility/2006" xmlns:o="urn:schemas-microsoft-com:office:office" xmlns:r="http://schemas.openxmlformats.org/officeDocument/2006/relationships" xmlns:m="http://schemas.openxmlformats.org/officeDocument/2006/math" xmlns:v="urn:schemas-microsoft-com:vml" xmlns:wp14="http://schemas.microsoft.com/office/word/2010/wordprocessingDrawing" xmlns:wp="http://schemas.openxmlformats.org/drawingml/2006/wordprocessingDrawing" xmlns:w="http://schemas.openxmlformats.org/wordprocessingml/2006/main" xmlns:w14="http://schemas.microsoft.com/office/word/2010/wordml" xmlns:w10="urn:schemas-microsoft-com:office:word" xmlns:w15="http://schemas.microsoft.com/office/word/2012/wordml" xmlns:wpg="http://schemas.microsoft.com/office/word/2010/wordprocessingGroup" xmlns:wpi="http://schemas.microsoft.com/office/word/2010/wordprocessingInk" xmlns:wne="http://schemas.microsoft.com/office/word/2006/wordml" xmlns:wps="http://schemas.microsoft.com/office/word/2010/wordprocessingShape" mc:Ignorable="w14 w15 wp14">
   <w:body>
     <w:p>
       <w:pPr>
@@ -33,6 +33,7 @@
       </w:r>
     </w:p>
     <w:p>
+      <w:pPr/>
       <w:r>
         <w:t xml:space="preserve">    </w:t>
       </w:r>
@@ -296,6 +297,7 @@
       </w:r>
     </w:p>
     <w:p>
+      <w:pPr/>
       <w:r>
         <w:t xml:space="preserve">    </w:t>
       </w:r>
@@ -346,6 +348,7 @@
       <w:tblPr>
         <w:tblStyle w:val="22"/>
         <w:tblW w:w="8522" w:type="dxa"/>
+        <w:tblInd w:w="0" w:type="dxa"/>
         <w:tblBorders>
           <w:top w:val="single" w:color="666666" w:sz="4" w:space="0"/>
           <w:left w:val="single" w:color="666666" w:sz="4" w:space="0"/>
@@ -367,6 +370,23 @@
         <w:gridCol w:w="4261"/>
       </w:tblGrid>
       <w:tr>
+        <w:tblPrEx>
+          <w:tblBorders>
+            <w:top w:val="single" w:color="666666" w:sz="4" w:space="0"/>
+            <w:left w:val="single" w:color="666666" w:sz="4" w:space="0"/>
+            <w:bottom w:val="single" w:color="666666" w:sz="4" w:space="0"/>
+            <w:right w:val="single" w:color="666666" w:sz="4" w:space="0"/>
+            <w:insideH w:val="single" w:color="666666" w:sz="4" w:space="0"/>
+            <w:insideV w:val="single" w:color="666666" w:sz="4" w:space="0"/>
+          </w:tblBorders>
+          <w:tblLayout w:type="fixed"/>
+          <w:tblCellMar>
+            <w:top w:w="0" w:type="dxa"/>
+            <w:left w:w="108" w:type="dxa"/>
+            <w:bottom w:w="0" w:type="dxa"/>
+            <w:right w:w="108" w:type="dxa"/>
+          </w:tblCellMar>
+        </w:tblPrEx>
         <w:tc>
           <w:tcPr>
             <w:tcW w:w="4261" w:type="dxa"/>
@@ -433,6 +453,23 @@
         </w:tc>
       </w:tr>
       <w:tr>
+        <w:tblPrEx>
+          <w:tblBorders>
+            <w:top w:val="single" w:color="666666" w:sz="4" w:space="0"/>
+            <w:left w:val="single" w:color="666666" w:sz="4" w:space="0"/>
+            <w:bottom w:val="single" w:color="666666" w:sz="4" w:space="0"/>
+            <w:right w:val="single" w:color="666666" w:sz="4" w:space="0"/>
+            <w:insideH w:val="single" w:color="666666" w:sz="4" w:space="0"/>
+            <w:insideV w:val="single" w:color="666666" w:sz="4" w:space="0"/>
+          </w:tblBorders>
+          <w:tblLayout w:type="fixed"/>
+          <w:tblCellMar>
+            <w:top w:w="0" w:type="dxa"/>
+            <w:left w:w="108" w:type="dxa"/>
+            <w:bottom w:w="0" w:type="dxa"/>
+            <w:right w:w="108" w:type="dxa"/>
+          </w:tblCellMar>
+        </w:tblPrEx>
         <w:tc>
           <w:tcPr>
             <w:tcW w:w="4261" w:type="dxa"/>
@@ -473,6 +510,23 @@
         </w:tc>
       </w:tr>
       <w:tr>
+        <w:tblPrEx>
+          <w:tblBorders>
+            <w:top w:val="single" w:color="666666" w:sz="4" w:space="0"/>
+            <w:left w:val="single" w:color="666666" w:sz="4" w:space="0"/>
+            <w:bottom w:val="single" w:color="666666" w:sz="4" w:space="0"/>
+            <w:right w:val="single" w:color="666666" w:sz="4" w:space="0"/>
+            <w:insideH w:val="single" w:color="666666" w:sz="4" w:space="0"/>
+            <w:insideV w:val="single" w:color="666666" w:sz="4" w:space="0"/>
+          </w:tblBorders>
+          <w:tblLayout w:type="fixed"/>
+          <w:tblCellMar>
+            <w:top w:w="0" w:type="dxa"/>
+            <w:left w:w="108" w:type="dxa"/>
+            <w:bottom w:w="0" w:type="dxa"/>
+            <w:right w:w="108" w:type="dxa"/>
+          </w:tblCellMar>
+        </w:tblPrEx>
         <w:tc>
           <w:tcPr>
             <w:tcW w:w="4261" w:type="dxa"/>
@@ -520,6 +574,23 @@
         </w:tc>
       </w:tr>
       <w:tr>
+        <w:tblPrEx>
+          <w:tblBorders>
+            <w:top w:val="single" w:color="666666" w:sz="4" w:space="0"/>
+            <w:left w:val="single" w:color="666666" w:sz="4" w:space="0"/>
+            <w:bottom w:val="single" w:color="666666" w:sz="4" w:space="0"/>
+            <w:right w:val="single" w:color="666666" w:sz="4" w:space="0"/>
+            <w:insideH w:val="single" w:color="666666" w:sz="4" w:space="0"/>
+            <w:insideV w:val="single" w:color="666666" w:sz="4" w:space="0"/>
+          </w:tblBorders>
+          <w:tblLayout w:type="fixed"/>
+          <w:tblCellMar>
+            <w:top w:w="0" w:type="dxa"/>
+            <w:left w:w="108" w:type="dxa"/>
+            <w:bottom w:w="0" w:type="dxa"/>
+            <w:right w:w="108" w:type="dxa"/>
+          </w:tblCellMar>
+        </w:tblPrEx>
         <w:tc>
           <w:tcPr>
             <w:tcW w:w="4261" w:type="dxa"/>
@@ -530,6 +601,7 @@
             <w:pPr>
               <w:jc w:val="center"/>
             </w:pPr>
+            <w:bookmarkStart w:id="0" w:name="_GoBack"/>
             <w:r>
               <w:rPr>
                 <w:rFonts w:hint="eastAsia"/>
@@ -561,12 +633,14 @@
       </w:tr>
     </w:tbl>
     <w:p>
+      <w:pPr/>
       <w:r>
         <w:rPr>
           <w:rFonts w:hint="eastAsia"/>
         </w:rPr>
         <w:t>请在截止日期当天24:00前提交各模块的代码至网络学堂。</w:t>
       </w:r>
+      <w:bookmarkEnd w:id="0"/>
     </w:p>
     <w:p>
       <w:pPr>
@@ -599,6 +673,7 @@
       <w:tblPr>
         <w:tblStyle w:val="22"/>
         <w:tblW w:w="8522" w:type="dxa"/>
+        <w:tblInd w:w="0" w:type="dxa"/>
         <w:tblBorders>
           <w:top w:val="single" w:color="666666" w:sz="4" w:space="0"/>
           <w:left w:val="single" w:color="666666" w:sz="4" w:space="0"/>
@@ -620,6 +695,23 @@
         <w:gridCol w:w="4261"/>
       </w:tblGrid>
       <w:tr>
+        <w:tblPrEx>
+          <w:tblBorders>
+            <w:top w:val="single" w:color="666666" w:sz="4" w:space="0"/>
+            <w:left w:val="single" w:color="666666" w:sz="4" w:space="0"/>
+            <w:bottom w:val="single" w:color="666666" w:sz="4" w:space="0"/>
+            <w:right w:val="single" w:color="666666" w:sz="4" w:space="0"/>
+            <w:insideH w:val="single" w:color="666666" w:sz="4" w:space="0"/>
+            <w:insideV w:val="single" w:color="666666" w:sz="4" w:space="0"/>
+          </w:tblBorders>
+          <w:tblLayout w:type="fixed"/>
+          <w:tblCellMar>
+            <w:top w:w="0" w:type="dxa"/>
+            <w:left w:w="108" w:type="dxa"/>
+            <w:bottom w:w="0" w:type="dxa"/>
+            <w:right w:w="108" w:type="dxa"/>
+          </w:tblCellMar>
+        </w:tblPrEx>
         <w:tc>
           <w:tcPr>
             <w:tcW w:w="4261" w:type="dxa"/>
@@ -676,6 +768,23 @@
         </w:tc>
       </w:tr>
       <w:tr>
+        <w:tblPrEx>
+          <w:tblBorders>
+            <w:top w:val="single" w:color="666666" w:sz="4" w:space="0"/>
+            <w:left w:val="single" w:color="666666" w:sz="4" w:space="0"/>
+            <w:bottom w:val="single" w:color="666666" w:sz="4" w:space="0"/>
+            <w:right w:val="single" w:color="666666" w:sz="4" w:space="0"/>
+            <w:insideH w:val="single" w:color="666666" w:sz="4" w:space="0"/>
+            <w:insideV w:val="single" w:color="666666" w:sz="4" w:space="0"/>
+          </w:tblBorders>
+          <w:tblLayout w:type="fixed"/>
+          <w:tblCellMar>
+            <w:top w:w="0" w:type="dxa"/>
+            <w:left w:w="108" w:type="dxa"/>
+            <w:bottom w:w="0" w:type="dxa"/>
+            <w:right w:w="108" w:type="dxa"/>
+          </w:tblCellMar>
+        </w:tblPrEx>
         <w:tc>
           <w:tcPr>
             <w:tcW w:w="4261" w:type="dxa"/>
@@ -716,6 +825,23 @@
         </w:tc>
       </w:tr>
       <w:tr>
+        <w:tblPrEx>
+          <w:tblBorders>
+            <w:top w:val="single" w:color="666666" w:sz="4" w:space="0"/>
+            <w:left w:val="single" w:color="666666" w:sz="4" w:space="0"/>
+            <w:bottom w:val="single" w:color="666666" w:sz="4" w:space="0"/>
+            <w:right w:val="single" w:color="666666" w:sz="4" w:space="0"/>
+            <w:insideH w:val="single" w:color="666666" w:sz="4" w:space="0"/>
+            <w:insideV w:val="single" w:color="666666" w:sz="4" w:space="0"/>
+          </w:tblBorders>
+          <w:tblLayout w:type="fixed"/>
+          <w:tblCellMar>
+            <w:top w:w="0" w:type="dxa"/>
+            <w:left w:w="108" w:type="dxa"/>
+            <w:bottom w:w="0" w:type="dxa"/>
+            <w:right w:w="108" w:type="dxa"/>
+          </w:tblCellMar>
+        </w:tblPrEx>
         <w:tc>
           <w:tcPr>
             <w:tcW w:w="4261" w:type="dxa"/>
@@ -754,6 +880,23 @@
         </w:tc>
       </w:tr>
       <w:tr>
+        <w:tblPrEx>
+          <w:tblBorders>
+            <w:top w:val="single" w:color="666666" w:sz="4" w:space="0"/>
+            <w:left w:val="single" w:color="666666" w:sz="4" w:space="0"/>
+            <w:bottom w:val="single" w:color="666666" w:sz="4" w:space="0"/>
+            <w:right w:val="single" w:color="666666" w:sz="4" w:space="0"/>
+            <w:insideH w:val="single" w:color="666666" w:sz="4" w:space="0"/>
+            <w:insideV w:val="single" w:color="666666" w:sz="4" w:space="0"/>
+          </w:tblBorders>
+          <w:tblLayout w:type="fixed"/>
+          <w:tblCellMar>
+            <w:top w:w="0" w:type="dxa"/>
+            <w:left w:w="108" w:type="dxa"/>
+            <w:bottom w:w="0" w:type="dxa"/>
+            <w:right w:w="108" w:type="dxa"/>
+          </w:tblCellMar>
+        </w:tblPrEx>
         <w:tc>
           <w:tcPr>
             <w:tcW w:w="4261" w:type="dxa"/>
@@ -794,6 +937,23 @@
         </w:tc>
       </w:tr>
       <w:tr>
+        <w:tblPrEx>
+          <w:tblBorders>
+            <w:top w:val="single" w:color="666666" w:sz="4" w:space="0"/>
+            <w:left w:val="single" w:color="666666" w:sz="4" w:space="0"/>
+            <w:bottom w:val="single" w:color="666666" w:sz="4" w:space="0"/>
+            <w:right w:val="single" w:color="666666" w:sz="4" w:space="0"/>
+            <w:insideH w:val="single" w:color="666666" w:sz="4" w:space="0"/>
+            <w:insideV w:val="single" w:color="666666" w:sz="4" w:space="0"/>
+          </w:tblBorders>
+          <w:tblLayout w:type="fixed"/>
+          <w:tblCellMar>
+            <w:top w:w="0" w:type="dxa"/>
+            <w:left w:w="108" w:type="dxa"/>
+            <w:bottom w:w="0" w:type="dxa"/>
+            <w:right w:w="108" w:type="dxa"/>
+          </w:tblCellMar>
+        </w:tblPrEx>
         <w:tc>
           <w:tcPr>
             <w:tcW w:w="4261" w:type="dxa"/>
@@ -1047,9 +1207,11 @@
           <w:lang w:val="en-US" w:eastAsia="zh-CN" w:bidi="ar-SA"/>
         </w:rPr>
         <w:pict>
-          <v:shape id="图片 1" o:spid="_x0000_s1026" type="#_x0000_t75" style="height:339.35pt;width:282.7pt;rotation:0f;" o:ole="f" fillcolor="#FFFFFF" filled="f" o:preferrelative="t" stroked="f" coordorigin="0,0" coordsize="21600,21600">
-            <v:fill on="f" color2="#FFFFFF" focus="0%"/>
-            <v:imagedata gain="65536f" blacklevel="0f" gamma="0" o:title="" r:id="rId5"/>
+          <v:shape id="_x0000_i1025" o:spt="75" type="#_x0000_t75" style="height:339.35pt;width:282.7pt;" fillcolor="#FFFFFF" filled="f" o:preferrelative="t" stroked="f" coordsize="21600,21600">
+            <v:path/>
+            <v:fill on="f" color2="#FFFFFF" focussize="0,0"/>
+            <v:stroke on="f"/>
+            <v:imagedata r:id="rId4" gain="65536f" blacklevel="0f" gamma="0" o:title=""/>
             <o:lock v:ext="edit" position="f" selection="f" grouping="f" rotation="f" cropping="f" text="f" aspectratio="t"/>
             <w10:wrap type="none"/>
             <w10:anchorlock/>
@@ -1532,14 +1694,7 @@
         <w:rPr>
           <w:rFonts w:hint="eastAsia"/>
         </w:rPr>
-        <w:t xml:space="preserve">列出现有的所有表以及其模式信息 SHOW </w:t>
-      </w:r>
-      <w:bookmarkStart w:id="0" w:name="_GoBack"/>
-      <w:r>
-        <w:rPr>
-          <w:rFonts w:hint="eastAsia"/>
-        </w:rPr>
-        <w:t>TABLE</w:t>
+        <w:t>列出现有的所有表以及其模式信息 SHOW TABLE</w:t>
       </w:r>
       <w:r>
         <w:t xml:space="preserve"> </w:t>
@@ -1551,7 +1706,6 @@
         <w:t>tableName</w:t>
       </w:r>
     </w:p>
-    <w:bookmarkEnd w:id="0"/>
     <w:p>
       <w:pPr>
         <w:rPr>
@@ -2059,6 +2213,7 @@
       </w:r>
     </w:p>
     <w:p>
+      <w:pPr/>
       <w:r>
         <w:rPr>
           <w:rFonts w:hint="eastAsia"/>
@@ -2278,117 +2433,271 @@
 
 <file path=word/numbering.xml><?xml version="1.0" encoding="utf-8"?>
 <w:numbering xmlns:wpc="http://schemas.microsoft.com/office/word/2010/wordprocessingCanvas" xmlns:mc="http://schemas.openxmlformats.org/markup-compatibility/2006" xmlns:o="urn:schemas-microsoft-com:office:office" xmlns:r="http://schemas.openxmlformats.org/officeDocument/2006/relationships" xmlns:m="http://schemas.openxmlformats.org/officeDocument/2006/math" xmlns:v="urn:schemas-microsoft-com:vml" xmlns:wp14="http://schemas.microsoft.com/office/word/2010/wordprocessingDrawing" xmlns:wp="http://schemas.openxmlformats.org/drawingml/2006/wordprocessingDrawing" xmlns:w10="urn:schemas-microsoft-com:office:word" xmlns:w="http://schemas.openxmlformats.org/wordprocessingml/2006/main" xmlns:w14="http://schemas.microsoft.com/office/word/2010/wordml" xmlns:wpg="http://schemas.microsoft.com/office/word/2010/wordprocessingGroup" xmlns:wpi="http://schemas.microsoft.com/office/word/2010/wordprocessingInk" xmlns:wne="http://schemas.microsoft.com/office/word/2006/wordml" xmlns:wps="http://schemas.microsoft.com/office/word/2010/wordprocessingShape" mc:Ignorable="w14 wp14">
-  <w:abstractNum w:abstractNumId="1432704793">
-    <w:nsid w:val="55655719"/>
+  <w:abstractNum w:abstractNumId="1440294131">
+    <w:nsid w:val="55D924F3"/>
     <w:multiLevelType w:val="multilevel"/>
-    <w:tmpl w:val="55655719"/>
+    <w:tmpl w:val="55D924F3"/>
     <w:lvl w:ilvl="0" w:tentative="1">
       <w:start w:val="1"/>
-      <w:numFmt w:val="bullet"/>
-      <w:lvlText w:val=""/>
-      <w:lvlJc w:val="left"/>
-      <w:pPr>
-        <w:ind w:left="420" w:hanging="420"/>
+      <w:numFmt w:val="decimal"/>
+      <w:lvlText w:val="%1."/>
+      <w:lvlJc w:val="left"/>
+      <w:pPr>
+        <w:ind w:left="720" w:hanging="360"/>
       </w:pPr>
       <w:rPr>
-        <w:rFonts w:hint="default" w:ascii="Wingdings" w:hAnsi="Wingdings"/>
+        <w:rFonts w:hint="default"/>
       </w:rPr>
     </w:lvl>
     <w:lvl w:ilvl="1" w:tentative="1">
       <w:start w:val="1"/>
-      <w:numFmt w:val="bullet"/>
-      <w:lvlText w:val=""/>
+      <w:numFmt w:val="lowerLetter"/>
+      <w:lvlText w:val="%2)"/>
+      <w:lvlJc w:val="left"/>
+      <w:pPr>
+        <w:ind w:left="1320" w:hanging="480"/>
+      </w:pPr>
+    </w:lvl>
+    <w:lvl w:ilvl="2" w:tentative="1">
+      <w:start w:val="1"/>
+      <w:numFmt w:val="lowerRoman"/>
+      <w:lvlText w:val="%3."/>
+      <w:lvlJc w:val="right"/>
+      <w:pPr>
+        <w:ind w:left="1800" w:hanging="480"/>
+      </w:pPr>
+    </w:lvl>
+    <w:lvl w:ilvl="3" w:tentative="1">
+      <w:start w:val="1"/>
+      <w:numFmt w:val="decimal"/>
+      <w:lvlText w:val="%4."/>
+      <w:lvlJc w:val="left"/>
+      <w:pPr>
+        <w:ind w:left="2280" w:hanging="480"/>
+      </w:pPr>
+    </w:lvl>
+    <w:lvl w:ilvl="4" w:tentative="1">
+      <w:start w:val="1"/>
+      <w:numFmt w:val="lowerLetter"/>
+      <w:lvlText w:val="%5)"/>
+      <w:lvlJc w:val="left"/>
+      <w:pPr>
+        <w:ind w:left="2760" w:hanging="480"/>
+      </w:pPr>
+    </w:lvl>
+    <w:lvl w:ilvl="5" w:tentative="1">
+      <w:start w:val="1"/>
+      <w:numFmt w:val="lowerRoman"/>
+      <w:lvlText w:val="%6."/>
+      <w:lvlJc w:val="right"/>
+      <w:pPr>
+        <w:ind w:left="3240" w:hanging="480"/>
+      </w:pPr>
+    </w:lvl>
+    <w:lvl w:ilvl="6" w:tentative="1">
+      <w:start w:val="1"/>
+      <w:numFmt w:val="decimal"/>
+      <w:lvlText w:val="%7."/>
+      <w:lvlJc w:val="left"/>
+      <w:pPr>
+        <w:ind w:left="3720" w:hanging="480"/>
+      </w:pPr>
+    </w:lvl>
+    <w:lvl w:ilvl="7" w:tentative="1">
+      <w:start w:val="1"/>
+      <w:numFmt w:val="lowerLetter"/>
+      <w:lvlText w:val="%8)"/>
+      <w:lvlJc w:val="left"/>
+      <w:pPr>
+        <w:ind w:left="4200" w:hanging="480"/>
+      </w:pPr>
+    </w:lvl>
+    <w:lvl w:ilvl="8" w:tentative="1">
+      <w:start w:val="1"/>
+      <w:numFmt w:val="lowerRoman"/>
+      <w:lvlText w:val="%9."/>
+      <w:lvlJc w:val="right"/>
+      <w:pPr>
+        <w:ind w:left="4680" w:hanging="480"/>
+      </w:pPr>
+    </w:lvl>
+  </w:abstractNum>
+  <w:abstractNum w:abstractNumId="1788817004">
+    <w:nsid w:val="6A9F2E6C"/>
+    <w:multiLevelType w:val="multilevel"/>
+    <w:tmpl w:val="6A9F2E6C"/>
+    <w:lvl w:ilvl="0" w:tentative="1">
+      <w:start w:val="1"/>
+      <w:numFmt w:val="decimal"/>
+      <w:lvlText w:val="%1."/>
+      <w:lvlJc w:val="left"/>
+      <w:pPr>
+        <w:ind w:left="720" w:hanging="360"/>
+      </w:pPr>
+      <w:rPr>
+        <w:rFonts w:hint="default"/>
+      </w:rPr>
+    </w:lvl>
+    <w:lvl w:ilvl="1" w:tentative="1">
+      <w:start w:val="1"/>
+      <w:numFmt w:val="lowerLetter"/>
+      <w:lvlText w:val="%2)"/>
+      <w:lvlJc w:val="left"/>
+      <w:pPr>
+        <w:ind w:left="1320" w:hanging="480"/>
+      </w:pPr>
+    </w:lvl>
+    <w:lvl w:ilvl="2" w:tentative="1">
+      <w:start w:val="1"/>
+      <w:numFmt w:val="lowerRoman"/>
+      <w:lvlText w:val="%3."/>
+      <w:lvlJc w:val="right"/>
+      <w:pPr>
+        <w:ind w:left="1800" w:hanging="480"/>
+      </w:pPr>
+    </w:lvl>
+    <w:lvl w:ilvl="3" w:tentative="1">
+      <w:start w:val="1"/>
+      <w:numFmt w:val="decimal"/>
+      <w:lvlText w:val="%4."/>
+      <w:lvlJc w:val="left"/>
+      <w:pPr>
+        <w:ind w:left="2280" w:hanging="480"/>
+      </w:pPr>
+    </w:lvl>
+    <w:lvl w:ilvl="4" w:tentative="1">
+      <w:start w:val="1"/>
+      <w:numFmt w:val="lowerLetter"/>
+      <w:lvlText w:val="%5)"/>
+      <w:lvlJc w:val="left"/>
+      <w:pPr>
+        <w:ind w:left="2760" w:hanging="480"/>
+      </w:pPr>
+    </w:lvl>
+    <w:lvl w:ilvl="5" w:tentative="1">
+      <w:start w:val="1"/>
+      <w:numFmt w:val="lowerRoman"/>
+      <w:lvlText w:val="%6."/>
+      <w:lvlJc w:val="right"/>
+      <w:pPr>
+        <w:ind w:left="3240" w:hanging="480"/>
+      </w:pPr>
+    </w:lvl>
+    <w:lvl w:ilvl="6" w:tentative="1">
+      <w:start w:val="1"/>
+      <w:numFmt w:val="decimal"/>
+      <w:lvlText w:val="%7."/>
+      <w:lvlJc w:val="left"/>
+      <w:pPr>
+        <w:ind w:left="3720" w:hanging="480"/>
+      </w:pPr>
+    </w:lvl>
+    <w:lvl w:ilvl="7" w:tentative="1">
+      <w:start w:val="1"/>
+      <w:numFmt w:val="lowerLetter"/>
+      <w:lvlText w:val="%8)"/>
+      <w:lvlJc w:val="left"/>
+      <w:pPr>
+        <w:ind w:left="4200" w:hanging="480"/>
+      </w:pPr>
+    </w:lvl>
+    <w:lvl w:ilvl="8" w:tentative="1">
+      <w:start w:val="1"/>
+      <w:numFmt w:val="lowerRoman"/>
+      <w:lvlText w:val="%9."/>
+      <w:lvlJc w:val="right"/>
+      <w:pPr>
+        <w:ind w:left="4680" w:hanging="480"/>
+      </w:pPr>
+    </w:lvl>
+  </w:abstractNum>
+  <w:abstractNum w:abstractNumId="1722751799">
+    <w:nsid w:val="66AF1B37"/>
+    <w:multiLevelType w:val="multilevel"/>
+    <w:tmpl w:val="66AF1B37"/>
+    <w:lvl w:ilvl="0" w:tentative="1">
+      <w:start w:val="1"/>
+      <w:numFmt w:val="decimal"/>
+      <w:lvlText w:val="%1、"/>
+      <w:lvlJc w:val="left"/>
+      <w:pPr>
+        <w:ind w:left="360" w:hanging="360"/>
+      </w:pPr>
+      <w:rPr>
+        <w:rFonts w:hint="default"/>
+      </w:rPr>
+    </w:lvl>
+    <w:lvl w:ilvl="1" w:tentative="1">
+      <w:start w:val="1"/>
+      <w:numFmt w:val="lowerLetter"/>
+      <w:lvlText w:val="%2)"/>
       <w:lvlJc w:val="left"/>
       <w:pPr>
         <w:ind w:left="840" w:hanging="420"/>
       </w:pPr>
-      <w:rPr>
-        <w:rFonts w:hint="default" w:ascii="Wingdings" w:hAnsi="Wingdings"/>
-      </w:rPr>
     </w:lvl>
     <w:lvl w:ilvl="2" w:tentative="1">
       <w:start w:val="1"/>
-      <w:numFmt w:val="bullet"/>
-      <w:lvlText w:val=""/>
-      <w:lvlJc w:val="left"/>
+      <w:numFmt w:val="lowerRoman"/>
+      <w:lvlText w:val="%3."/>
+      <w:lvlJc w:val="right"/>
       <w:pPr>
         <w:ind w:left="1260" w:hanging="420"/>
       </w:pPr>
-      <w:rPr>
-        <w:rFonts w:hint="default" w:ascii="Wingdings" w:hAnsi="Wingdings"/>
-      </w:rPr>
     </w:lvl>
     <w:lvl w:ilvl="3" w:tentative="1">
       <w:start w:val="1"/>
-      <w:numFmt w:val="bullet"/>
-      <w:lvlText w:val=""/>
+      <w:numFmt w:val="decimal"/>
+      <w:lvlText w:val="%4."/>
       <w:lvlJc w:val="left"/>
       <w:pPr>
         <w:ind w:left="1680" w:hanging="420"/>
       </w:pPr>
-      <w:rPr>
-        <w:rFonts w:hint="default" w:ascii="Wingdings" w:hAnsi="Wingdings"/>
-      </w:rPr>
     </w:lvl>
     <w:lvl w:ilvl="4" w:tentative="1">
       <w:start w:val="1"/>
-      <w:numFmt w:val="bullet"/>
-      <w:lvlText w:val=""/>
+      <w:numFmt w:val="lowerLetter"/>
+      <w:lvlText w:val="%5)"/>
       <w:lvlJc w:val="left"/>
       <w:pPr>
         <w:ind w:left="2100" w:hanging="420"/>
       </w:pPr>
-      <w:rPr>
-        <w:rFonts w:hint="default" w:ascii="Wingdings" w:hAnsi="Wingdings"/>
-      </w:rPr>
     </w:lvl>
     <w:lvl w:ilvl="5" w:tentative="1">
       <w:start w:val="1"/>
-      <w:numFmt w:val="bullet"/>
-      <w:lvlText w:val=""/>
-      <w:lvlJc w:val="left"/>
+      <w:numFmt w:val="lowerRoman"/>
+      <w:lvlText w:val="%6."/>
+      <w:lvlJc w:val="right"/>
       <w:pPr>
         <w:ind w:left="2520" w:hanging="420"/>
       </w:pPr>
-      <w:rPr>
-        <w:rFonts w:hint="default" w:ascii="Wingdings" w:hAnsi="Wingdings"/>
-      </w:rPr>
     </w:lvl>
     <w:lvl w:ilvl="6" w:tentative="1">
       <w:start w:val="1"/>
-      <w:numFmt w:val="bullet"/>
-      <w:lvlText w:val=""/>
+      <w:numFmt w:val="decimal"/>
+      <w:lvlText w:val="%7."/>
       <w:lvlJc w:val="left"/>
       <w:pPr>
         <w:ind w:left="2940" w:hanging="420"/>
       </w:pPr>
-      <w:rPr>
-        <w:rFonts w:hint="default" w:ascii="Wingdings" w:hAnsi="Wingdings"/>
-      </w:rPr>
     </w:lvl>
     <w:lvl w:ilvl="7" w:tentative="1">
       <w:start w:val="1"/>
-      <w:numFmt w:val="bullet"/>
-      <w:lvlText w:val=""/>
+      <w:numFmt w:val="lowerLetter"/>
+      <w:lvlText w:val="%8)"/>
       <w:lvlJc w:val="left"/>
       <w:pPr>
         <w:ind w:left="3360" w:hanging="420"/>
       </w:pPr>
-      <w:rPr>
-        <w:rFonts w:hint="default" w:ascii="Wingdings" w:hAnsi="Wingdings"/>
-      </w:rPr>
     </w:lvl>
     <w:lvl w:ilvl="8" w:tentative="1">
       <w:start w:val="1"/>
-      <w:numFmt w:val="bullet"/>
-      <w:lvlText w:val=""/>
-      <w:lvlJc w:val="left"/>
+      <w:numFmt w:val="lowerRoman"/>
+      <w:lvlText w:val="%9."/>
+      <w:lvlJc w:val="right"/>
       <w:pPr>
         <w:ind w:left="3780" w:hanging="420"/>
       </w:pPr>
-      <w:rPr>
-        <w:rFonts w:hint="default" w:ascii="Wingdings" w:hAnsi="Wingdings"/>
-      </w:rPr>
     </w:lvl>
   </w:abstractNum>
   <w:abstractNum w:abstractNumId="1962422642">
@@ -2480,14 +2789,14 @@
       </w:pPr>
     </w:lvl>
   </w:abstractNum>
-  <w:abstractNum w:abstractNumId="1722751799">
-    <w:nsid w:val="66AF1B37"/>
+  <w:abstractNum w:abstractNumId="83842744">
+    <w:nsid w:val="04FF56B8"/>
     <w:multiLevelType w:val="multilevel"/>
-    <w:tmpl w:val="66AF1B37"/>
+    <w:tmpl w:val="04FF56B8"/>
     <w:lvl w:ilvl="0" w:tentative="1">
       <w:start w:val="1"/>
       <w:numFmt w:val="decimal"/>
-      <w:lvlText w:val="%1、"/>
+      <w:lvlText w:val="(%1)"/>
       <w:lvlJc w:val="left"/>
       <w:pPr>
         <w:ind w:left="360" w:hanging="360"/>
@@ -2566,95 +2875,6 @@
       <w:lvlJc w:val="right"/>
       <w:pPr>
         <w:ind w:left="3780" w:hanging="420"/>
-      </w:pPr>
-    </w:lvl>
-  </w:abstractNum>
-  <w:abstractNum w:abstractNumId="1788817004">
-    <w:nsid w:val="6A9F2E6C"/>
-    <w:multiLevelType w:val="multilevel"/>
-    <w:tmpl w:val="6A9F2E6C"/>
-    <w:lvl w:ilvl="0" w:tentative="1">
-      <w:start w:val="1"/>
-      <w:numFmt w:val="decimal"/>
-      <w:lvlText w:val="%1."/>
-      <w:lvlJc w:val="left"/>
-      <w:pPr>
-        <w:ind w:left="720" w:hanging="360"/>
-      </w:pPr>
-      <w:rPr>
-        <w:rFonts w:hint="default"/>
-      </w:rPr>
-    </w:lvl>
-    <w:lvl w:ilvl="1" w:tentative="1">
-      <w:start w:val="1"/>
-      <w:numFmt w:val="lowerLetter"/>
-      <w:lvlText w:val="%2)"/>
-      <w:lvlJc w:val="left"/>
-      <w:pPr>
-        <w:ind w:left="1320" w:hanging="480"/>
-      </w:pPr>
-    </w:lvl>
-    <w:lvl w:ilvl="2" w:tentative="1">
-      <w:start w:val="1"/>
-      <w:numFmt w:val="lowerRoman"/>
-      <w:lvlText w:val="%3."/>
-      <w:lvlJc w:val="right"/>
-      <w:pPr>
-        <w:ind w:left="1800" w:hanging="480"/>
-      </w:pPr>
-    </w:lvl>
-    <w:lvl w:ilvl="3" w:tentative="1">
-      <w:start w:val="1"/>
-      <w:numFmt w:val="decimal"/>
-      <w:lvlText w:val="%4."/>
-      <w:lvlJc w:val="left"/>
-      <w:pPr>
-        <w:ind w:left="2280" w:hanging="480"/>
-      </w:pPr>
-    </w:lvl>
-    <w:lvl w:ilvl="4" w:tentative="1">
-      <w:start w:val="1"/>
-      <w:numFmt w:val="lowerLetter"/>
-      <w:lvlText w:val="%5)"/>
-      <w:lvlJc w:val="left"/>
-      <w:pPr>
-        <w:ind w:left="2760" w:hanging="480"/>
-      </w:pPr>
-    </w:lvl>
-    <w:lvl w:ilvl="5" w:tentative="1">
-      <w:start w:val="1"/>
-      <w:numFmt w:val="lowerRoman"/>
-      <w:lvlText w:val="%6."/>
-      <w:lvlJc w:val="right"/>
-      <w:pPr>
-        <w:ind w:left="3240" w:hanging="480"/>
-      </w:pPr>
-    </w:lvl>
-    <w:lvl w:ilvl="6" w:tentative="1">
-      <w:start w:val="1"/>
-      <w:numFmt w:val="decimal"/>
-      <w:lvlText w:val="%7."/>
-      <w:lvlJc w:val="left"/>
-      <w:pPr>
-        <w:ind w:left="3720" w:hanging="480"/>
-      </w:pPr>
-    </w:lvl>
-    <w:lvl w:ilvl="7" w:tentative="1">
-      <w:start w:val="1"/>
-      <w:numFmt w:val="lowerLetter"/>
-      <w:lvlText w:val="%8)"/>
-      <w:lvlJc w:val="left"/>
-      <w:pPr>
-        <w:ind w:left="4200" w:hanging="480"/>
-      </w:pPr>
-    </w:lvl>
-    <w:lvl w:ilvl="8" w:tentative="1">
-      <w:start w:val="1"/>
-      <w:numFmt w:val="lowerRoman"/>
-      <w:lvlText w:val="%9."/>
-      <w:lvlJc w:val="right"/>
-      <w:pPr>
-        <w:ind w:left="4680" w:hanging="480"/>
       </w:pPr>
     </w:lvl>
   </w:abstractNum>
@@ -2662,410 +2882,6 @@
     <w:nsid w:val="50063970"/>
     <w:multiLevelType w:val="multilevel"/>
     <w:tmpl w:val="50063970"/>
-    <w:lvl w:ilvl="0" w:tentative="1">
-      <w:start w:val="1"/>
-      <w:numFmt w:val="decimal"/>
-      <w:lvlText w:val="(%1)"/>
-      <w:lvlJc w:val="left"/>
-      <w:pPr>
-        <w:ind w:left="360" w:hanging="360"/>
-      </w:pPr>
-      <w:rPr>
-        <w:rFonts w:hint="default"/>
-      </w:rPr>
-    </w:lvl>
-    <w:lvl w:ilvl="1" w:tentative="1">
-      <w:start w:val="1"/>
-      <w:numFmt w:val="lowerLetter"/>
-      <w:lvlText w:val="%2)"/>
-      <w:lvlJc w:val="left"/>
-      <w:pPr>
-        <w:ind w:left="840" w:hanging="420"/>
-      </w:pPr>
-    </w:lvl>
-    <w:lvl w:ilvl="2" w:tentative="1">
-      <w:start w:val="1"/>
-      <w:numFmt w:val="lowerRoman"/>
-      <w:lvlText w:val="%3."/>
-      <w:lvlJc w:val="right"/>
-      <w:pPr>
-        <w:ind w:left="1260" w:hanging="420"/>
-      </w:pPr>
-    </w:lvl>
-    <w:lvl w:ilvl="3" w:tentative="1">
-      <w:start w:val="1"/>
-      <w:numFmt w:val="decimal"/>
-      <w:lvlText w:val="%4."/>
-      <w:lvlJc w:val="left"/>
-      <w:pPr>
-        <w:ind w:left="1680" w:hanging="420"/>
-      </w:pPr>
-    </w:lvl>
-    <w:lvl w:ilvl="4" w:tentative="1">
-      <w:start w:val="1"/>
-      <w:numFmt w:val="lowerLetter"/>
-      <w:lvlText w:val="%5)"/>
-      <w:lvlJc w:val="left"/>
-      <w:pPr>
-        <w:ind w:left="2100" w:hanging="420"/>
-      </w:pPr>
-    </w:lvl>
-    <w:lvl w:ilvl="5" w:tentative="1">
-      <w:start w:val="1"/>
-      <w:numFmt w:val="lowerRoman"/>
-      <w:lvlText w:val="%6."/>
-      <w:lvlJc w:val="right"/>
-      <w:pPr>
-        <w:ind w:left="2520" w:hanging="420"/>
-      </w:pPr>
-    </w:lvl>
-    <w:lvl w:ilvl="6" w:tentative="1">
-      <w:start w:val="1"/>
-      <w:numFmt w:val="decimal"/>
-      <w:lvlText w:val="%7."/>
-      <w:lvlJc w:val="left"/>
-      <w:pPr>
-        <w:ind w:left="2940" w:hanging="420"/>
-      </w:pPr>
-    </w:lvl>
-    <w:lvl w:ilvl="7" w:tentative="1">
-      <w:start w:val="1"/>
-      <w:numFmt w:val="lowerLetter"/>
-      <w:lvlText w:val="%8)"/>
-      <w:lvlJc w:val="left"/>
-      <w:pPr>
-        <w:ind w:left="3360" w:hanging="420"/>
-      </w:pPr>
-    </w:lvl>
-    <w:lvl w:ilvl="8" w:tentative="1">
-      <w:start w:val="1"/>
-      <w:numFmt w:val="lowerRoman"/>
-      <w:lvlText w:val="%9."/>
-      <w:lvlJc w:val="right"/>
-      <w:pPr>
-        <w:ind w:left="3780" w:hanging="420"/>
-      </w:pPr>
-    </w:lvl>
-  </w:abstractNum>
-  <w:abstractNum w:abstractNumId="1249118745">
-    <w:nsid w:val="4A740A19"/>
-    <w:multiLevelType w:val="multilevel"/>
-    <w:tmpl w:val="4A740A19"/>
-    <w:lvl w:ilvl="0" w:tentative="1">
-      <w:start w:val="1"/>
-      <w:numFmt w:val="bullet"/>
-      <w:lvlText w:val=""/>
-      <w:lvlJc w:val="left"/>
-      <w:pPr>
-        <w:ind w:left="420" w:hanging="420"/>
-      </w:pPr>
-      <w:rPr>
-        <w:rFonts w:hint="default" w:ascii="Wingdings" w:hAnsi="Wingdings"/>
-      </w:rPr>
-    </w:lvl>
-    <w:lvl w:ilvl="1" w:tentative="1">
-      <w:start w:val="1"/>
-      <w:numFmt w:val="bullet"/>
-      <w:lvlText w:val=""/>
-      <w:lvlJc w:val="left"/>
-      <w:pPr>
-        <w:ind w:left="840" w:hanging="420"/>
-      </w:pPr>
-      <w:rPr>
-        <w:rFonts w:hint="default" w:ascii="Wingdings" w:hAnsi="Wingdings"/>
-      </w:rPr>
-    </w:lvl>
-    <w:lvl w:ilvl="2" w:tentative="1">
-      <w:start w:val="1"/>
-      <w:numFmt w:val="bullet"/>
-      <w:lvlText w:val=""/>
-      <w:lvlJc w:val="left"/>
-      <w:pPr>
-        <w:ind w:left="1260" w:hanging="420"/>
-      </w:pPr>
-      <w:rPr>
-        <w:rFonts w:hint="default" w:ascii="Wingdings" w:hAnsi="Wingdings"/>
-      </w:rPr>
-    </w:lvl>
-    <w:lvl w:ilvl="3" w:tentative="1">
-      <w:start w:val="1"/>
-      <w:numFmt w:val="bullet"/>
-      <w:lvlText w:val=""/>
-      <w:lvlJc w:val="left"/>
-      <w:pPr>
-        <w:ind w:left="1680" w:hanging="420"/>
-      </w:pPr>
-      <w:rPr>
-        <w:rFonts w:hint="default" w:ascii="Wingdings" w:hAnsi="Wingdings"/>
-      </w:rPr>
-    </w:lvl>
-    <w:lvl w:ilvl="4" w:tentative="1">
-      <w:start w:val="1"/>
-      <w:numFmt w:val="bullet"/>
-      <w:lvlText w:val=""/>
-      <w:lvlJc w:val="left"/>
-      <w:pPr>
-        <w:ind w:left="2100" w:hanging="420"/>
-      </w:pPr>
-      <w:rPr>
-        <w:rFonts w:hint="default" w:ascii="Wingdings" w:hAnsi="Wingdings"/>
-      </w:rPr>
-    </w:lvl>
-    <w:lvl w:ilvl="5" w:tentative="1">
-      <w:start w:val="1"/>
-      <w:numFmt w:val="bullet"/>
-      <w:lvlText w:val=""/>
-      <w:lvlJc w:val="left"/>
-      <w:pPr>
-        <w:ind w:left="2520" w:hanging="420"/>
-      </w:pPr>
-      <w:rPr>
-        <w:rFonts w:hint="default" w:ascii="Wingdings" w:hAnsi="Wingdings"/>
-      </w:rPr>
-    </w:lvl>
-    <w:lvl w:ilvl="6" w:tentative="1">
-      <w:start w:val="1"/>
-      <w:numFmt w:val="bullet"/>
-      <w:lvlText w:val=""/>
-      <w:lvlJc w:val="left"/>
-      <w:pPr>
-        <w:ind w:left="2940" w:hanging="420"/>
-      </w:pPr>
-      <w:rPr>
-        <w:rFonts w:hint="default" w:ascii="Wingdings" w:hAnsi="Wingdings"/>
-      </w:rPr>
-    </w:lvl>
-    <w:lvl w:ilvl="7" w:tentative="1">
-      <w:start w:val="1"/>
-      <w:numFmt w:val="bullet"/>
-      <w:lvlText w:val=""/>
-      <w:lvlJc w:val="left"/>
-      <w:pPr>
-        <w:ind w:left="3360" w:hanging="420"/>
-      </w:pPr>
-      <w:rPr>
-        <w:rFonts w:hint="default" w:ascii="Wingdings" w:hAnsi="Wingdings"/>
-      </w:rPr>
-    </w:lvl>
-    <w:lvl w:ilvl="8" w:tentative="1">
-      <w:start w:val="1"/>
-      <w:numFmt w:val="bullet"/>
-      <w:lvlText w:val=""/>
-      <w:lvlJc w:val="left"/>
-      <w:pPr>
-        <w:ind w:left="3780" w:hanging="420"/>
-      </w:pPr>
-      <w:rPr>
-        <w:rFonts w:hint="default" w:ascii="Wingdings" w:hAnsi="Wingdings"/>
-      </w:rPr>
-    </w:lvl>
-  </w:abstractNum>
-  <w:abstractNum w:abstractNumId="1263882833">
-    <w:nsid w:val="4B555251"/>
-    <w:multiLevelType w:val="multilevel"/>
-    <w:tmpl w:val="4B555251"/>
-    <w:lvl w:ilvl="0" w:tentative="1">
-      <w:start w:val="1"/>
-      <w:numFmt w:val="bullet"/>
-      <w:lvlText w:val=""/>
-      <w:lvlJc w:val="left"/>
-      <w:pPr>
-        <w:ind w:left="420" w:hanging="420"/>
-      </w:pPr>
-      <w:rPr>
-        <w:rFonts w:hint="default" w:ascii="Wingdings" w:hAnsi="Wingdings"/>
-      </w:rPr>
-    </w:lvl>
-    <w:lvl w:ilvl="1" w:tentative="1">
-      <w:start w:val="1"/>
-      <w:numFmt w:val="bullet"/>
-      <w:lvlText w:val=""/>
-      <w:lvlJc w:val="left"/>
-      <w:pPr>
-        <w:ind w:left="840" w:hanging="420"/>
-      </w:pPr>
-      <w:rPr>
-        <w:rFonts w:hint="default" w:ascii="Wingdings" w:hAnsi="Wingdings"/>
-      </w:rPr>
-    </w:lvl>
-    <w:lvl w:ilvl="2" w:tentative="1">
-      <w:start w:val="1"/>
-      <w:numFmt w:val="bullet"/>
-      <w:lvlText w:val=""/>
-      <w:lvlJc w:val="left"/>
-      <w:pPr>
-        <w:ind w:left="1260" w:hanging="420"/>
-      </w:pPr>
-      <w:rPr>
-        <w:rFonts w:hint="default" w:ascii="Wingdings" w:hAnsi="Wingdings"/>
-      </w:rPr>
-    </w:lvl>
-    <w:lvl w:ilvl="3" w:tentative="1">
-      <w:start w:val="1"/>
-      <w:numFmt w:val="bullet"/>
-      <w:lvlText w:val=""/>
-      <w:lvlJc w:val="left"/>
-      <w:pPr>
-        <w:ind w:left="1680" w:hanging="420"/>
-      </w:pPr>
-      <w:rPr>
-        <w:rFonts w:hint="default" w:ascii="Wingdings" w:hAnsi="Wingdings"/>
-      </w:rPr>
-    </w:lvl>
-    <w:lvl w:ilvl="4" w:tentative="1">
-      <w:start w:val="1"/>
-      <w:numFmt w:val="bullet"/>
-      <w:lvlText w:val=""/>
-      <w:lvlJc w:val="left"/>
-      <w:pPr>
-        <w:ind w:left="2100" w:hanging="420"/>
-      </w:pPr>
-      <w:rPr>
-        <w:rFonts w:hint="default" w:ascii="Wingdings" w:hAnsi="Wingdings"/>
-      </w:rPr>
-    </w:lvl>
-    <w:lvl w:ilvl="5" w:tentative="1">
-      <w:start w:val="1"/>
-      <w:numFmt w:val="bullet"/>
-      <w:lvlText w:val=""/>
-      <w:lvlJc w:val="left"/>
-      <w:pPr>
-        <w:ind w:left="2520" w:hanging="420"/>
-      </w:pPr>
-      <w:rPr>
-        <w:rFonts w:hint="default" w:ascii="Wingdings" w:hAnsi="Wingdings"/>
-      </w:rPr>
-    </w:lvl>
-    <w:lvl w:ilvl="6" w:tentative="1">
-      <w:start w:val="1"/>
-      <w:numFmt w:val="bullet"/>
-      <w:lvlText w:val=""/>
-      <w:lvlJc w:val="left"/>
-      <w:pPr>
-        <w:ind w:left="2940" w:hanging="420"/>
-      </w:pPr>
-      <w:rPr>
-        <w:rFonts w:hint="default" w:ascii="Wingdings" w:hAnsi="Wingdings"/>
-      </w:rPr>
-    </w:lvl>
-    <w:lvl w:ilvl="7" w:tentative="1">
-      <w:start w:val="1"/>
-      <w:numFmt w:val="bullet"/>
-      <w:lvlText w:val=""/>
-      <w:lvlJc w:val="left"/>
-      <w:pPr>
-        <w:ind w:left="3360" w:hanging="420"/>
-      </w:pPr>
-      <w:rPr>
-        <w:rFonts w:hint="default" w:ascii="Wingdings" w:hAnsi="Wingdings"/>
-      </w:rPr>
-    </w:lvl>
-    <w:lvl w:ilvl="8" w:tentative="1">
-      <w:start w:val="1"/>
-      <w:numFmt w:val="bullet"/>
-      <w:lvlText w:val=""/>
-      <w:lvlJc w:val="left"/>
-      <w:pPr>
-        <w:ind w:left="3780" w:hanging="420"/>
-      </w:pPr>
-      <w:rPr>
-        <w:rFonts w:hint="default" w:ascii="Wingdings" w:hAnsi="Wingdings"/>
-      </w:rPr>
-    </w:lvl>
-  </w:abstractNum>
-  <w:abstractNum w:abstractNumId="1440294131">
-    <w:nsid w:val="55D924F3"/>
-    <w:multiLevelType w:val="multilevel"/>
-    <w:tmpl w:val="55D924F3"/>
-    <w:lvl w:ilvl="0" w:tentative="1">
-      <w:start w:val="1"/>
-      <w:numFmt w:val="decimal"/>
-      <w:lvlText w:val="%1."/>
-      <w:lvlJc w:val="left"/>
-      <w:pPr>
-        <w:ind w:left="720" w:hanging="360"/>
-      </w:pPr>
-      <w:rPr>
-        <w:rFonts w:hint="default"/>
-      </w:rPr>
-    </w:lvl>
-    <w:lvl w:ilvl="1" w:tentative="1">
-      <w:start w:val="1"/>
-      <w:numFmt w:val="lowerLetter"/>
-      <w:lvlText w:val="%2)"/>
-      <w:lvlJc w:val="left"/>
-      <w:pPr>
-        <w:ind w:left="1320" w:hanging="480"/>
-      </w:pPr>
-    </w:lvl>
-    <w:lvl w:ilvl="2" w:tentative="1">
-      <w:start w:val="1"/>
-      <w:numFmt w:val="lowerRoman"/>
-      <w:lvlText w:val="%3."/>
-      <w:lvlJc w:val="right"/>
-      <w:pPr>
-        <w:ind w:left="1800" w:hanging="480"/>
-      </w:pPr>
-    </w:lvl>
-    <w:lvl w:ilvl="3" w:tentative="1">
-      <w:start w:val="1"/>
-      <w:numFmt w:val="decimal"/>
-      <w:lvlText w:val="%4."/>
-      <w:lvlJc w:val="left"/>
-      <w:pPr>
-        <w:ind w:left="2280" w:hanging="480"/>
-      </w:pPr>
-    </w:lvl>
-    <w:lvl w:ilvl="4" w:tentative="1">
-      <w:start w:val="1"/>
-      <w:numFmt w:val="lowerLetter"/>
-      <w:lvlText w:val="%5)"/>
-      <w:lvlJc w:val="left"/>
-      <w:pPr>
-        <w:ind w:left="2760" w:hanging="480"/>
-      </w:pPr>
-    </w:lvl>
-    <w:lvl w:ilvl="5" w:tentative="1">
-      <w:start w:val="1"/>
-      <w:numFmt w:val="lowerRoman"/>
-      <w:lvlText w:val="%6."/>
-      <w:lvlJc w:val="right"/>
-      <w:pPr>
-        <w:ind w:left="3240" w:hanging="480"/>
-      </w:pPr>
-    </w:lvl>
-    <w:lvl w:ilvl="6" w:tentative="1">
-      <w:start w:val="1"/>
-      <w:numFmt w:val="decimal"/>
-      <w:lvlText w:val="%7."/>
-      <w:lvlJc w:val="left"/>
-      <w:pPr>
-        <w:ind w:left="3720" w:hanging="480"/>
-      </w:pPr>
-    </w:lvl>
-    <w:lvl w:ilvl="7" w:tentative="1">
-      <w:start w:val="1"/>
-      <w:numFmt w:val="lowerLetter"/>
-      <w:lvlText w:val="%8)"/>
-      <w:lvlJc w:val="left"/>
-      <w:pPr>
-        <w:ind w:left="4200" w:hanging="480"/>
-      </w:pPr>
-    </w:lvl>
-    <w:lvl w:ilvl="8" w:tentative="1">
-      <w:start w:val="1"/>
-      <w:numFmt w:val="lowerRoman"/>
-      <w:lvlText w:val="%9."/>
-      <w:lvlJc w:val="right"/>
-      <w:pPr>
-        <w:ind w:left="4680" w:hanging="480"/>
-      </w:pPr>
-    </w:lvl>
-  </w:abstractNum>
-  <w:abstractNum w:abstractNumId="698629541">
-    <w:nsid w:val="29A43DA5"/>
-    <w:multiLevelType w:val="multilevel"/>
-    <w:tmpl w:val="29A43DA5"/>
     <w:lvl w:ilvl="0" w:tentative="1">
       <w:start w:val="1"/>
       <w:numFmt w:val="decimal"/>
@@ -3240,10 +3056,10 @@
       </w:pPr>
     </w:lvl>
   </w:abstractNum>
-  <w:abstractNum w:abstractNumId="83842744">
-    <w:nsid w:val="04FF56B8"/>
+  <w:abstractNum w:abstractNumId="698629541">
+    <w:nsid w:val="29A43DA5"/>
     <w:multiLevelType w:val="multilevel"/>
-    <w:tmpl w:val="04FF56B8"/>
+    <w:tmpl w:val="29A43DA5"/>
     <w:lvl w:ilvl="0" w:tentative="1">
       <w:start w:val="1"/>
       <w:numFmt w:val="decimal"/>
@@ -3327,6 +3143,345 @@
       <w:pPr>
         <w:ind w:left="3780" w:hanging="420"/>
       </w:pPr>
+    </w:lvl>
+  </w:abstractNum>
+  <w:abstractNum w:abstractNumId="1263882833">
+    <w:nsid w:val="4B555251"/>
+    <w:multiLevelType w:val="multilevel"/>
+    <w:tmpl w:val="4B555251"/>
+    <w:lvl w:ilvl="0" w:tentative="1">
+      <w:start w:val="1"/>
+      <w:numFmt w:val="bullet"/>
+      <w:lvlText w:val=""/>
+      <w:lvlJc w:val="left"/>
+      <w:pPr>
+        <w:ind w:left="420" w:hanging="420"/>
+      </w:pPr>
+      <w:rPr>
+        <w:rFonts w:hint="default" w:ascii="Wingdings" w:hAnsi="Wingdings"/>
+      </w:rPr>
+    </w:lvl>
+    <w:lvl w:ilvl="1" w:tentative="1">
+      <w:start w:val="1"/>
+      <w:numFmt w:val="bullet"/>
+      <w:lvlText w:val=""/>
+      <w:lvlJc w:val="left"/>
+      <w:pPr>
+        <w:ind w:left="840" w:hanging="420"/>
+      </w:pPr>
+      <w:rPr>
+        <w:rFonts w:hint="default" w:ascii="Wingdings" w:hAnsi="Wingdings"/>
+      </w:rPr>
+    </w:lvl>
+    <w:lvl w:ilvl="2" w:tentative="1">
+      <w:start w:val="1"/>
+      <w:numFmt w:val="bullet"/>
+      <w:lvlText w:val=""/>
+      <w:lvlJc w:val="left"/>
+      <w:pPr>
+        <w:ind w:left="1260" w:hanging="420"/>
+      </w:pPr>
+      <w:rPr>
+        <w:rFonts w:hint="default" w:ascii="Wingdings" w:hAnsi="Wingdings"/>
+      </w:rPr>
+    </w:lvl>
+    <w:lvl w:ilvl="3" w:tentative="1">
+      <w:start w:val="1"/>
+      <w:numFmt w:val="bullet"/>
+      <w:lvlText w:val=""/>
+      <w:lvlJc w:val="left"/>
+      <w:pPr>
+        <w:ind w:left="1680" w:hanging="420"/>
+      </w:pPr>
+      <w:rPr>
+        <w:rFonts w:hint="default" w:ascii="Wingdings" w:hAnsi="Wingdings"/>
+      </w:rPr>
+    </w:lvl>
+    <w:lvl w:ilvl="4" w:tentative="1">
+      <w:start w:val="1"/>
+      <w:numFmt w:val="bullet"/>
+      <w:lvlText w:val=""/>
+      <w:lvlJc w:val="left"/>
+      <w:pPr>
+        <w:ind w:left="2100" w:hanging="420"/>
+      </w:pPr>
+      <w:rPr>
+        <w:rFonts w:hint="default" w:ascii="Wingdings" w:hAnsi="Wingdings"/>
+      </w:rPr>
+    </w:lvl>
+    <w:lvl w:ilvl="5" w:tentative="1">
+      <w:start w:val="1"/>
+      <w:numFmt w:val="bullet"/>
+      <w:lvlText w:val=""/>
+      <w:lvlJc w:val="left"/>
+      <w:pPr>
+        <w:ind w:left="2520" w:hanging="420"/>
+      </w:pPr>
+      <w:rPr>
+        <w:rFonts w:hint="default" w:ascii="Wingdings" w:hAnsi="Wingdings"/>
+      </w:rPr>
+    </w:lvl>
+    <w:lvl w:ilvl="6" w:tentative="1">
+      <w:start w:val="1"/>
+      <w:numFmt w:val="bullet"/>
+      <w:lvlText w:val=""/>
+      <w:lvlJc w:val="left"/>
+      <w:pPr>
+        <w:ind w:left="2940" w:hanging="420"/>
+      </w:pPr>
+      <w:rPr>
+        <w:rFonts w:hint="default" w:ascii="Wingdings" w:hAnsi="Wingdings"/>
+      </w:rPr>
+    </w:lvl>
+    <w:lvl w:ilvl="7" w:tentative="1">
+      <w:start w:val="1"/>
+      <w:numFmt w:val="bullet"/>
+      <w:lvlText w:val=""/>
+      <w:lvlJc w:val="left"/>
+      <w:pPr>
+        <w:ind w:left="3360" w:hanging="420"/>
+      </w:pPr>
+      <w:rPr>
+        <w:rFonts w:hint="default" w:ascii="Wingdings" w:hAnsi="Wingdings"/>
+      </w:rPr>
+    </w:lvl>
+    <w:lvl w:ilvl="8" w:tentative="1">
+      <w:start w:val="1"/>
+      <w:numFmt w:val="bullet"/>
+      <w:lvlText w:val=""/>
+      <w:lvlJc w:val="left"/>
+      <w:pPr>
+        <w:ind w:left="3780" w:hanging="420"/>
+      </w:pPr>
+      <w:rPr>
+        <w:rFonts w:hint="default" w:ascii="Wingdings" w:hAnsi="Wingdings"/>
+      </w:rPr>
+    </w:lvl>
+  </w:abstractNum>
+  <w:abstractNum w:abstractNumId="1432704793">
+    <w:nsid w:val="55655719"/>
+    <w:multiLevelType w:val="multilevel"/>
+    <w:tmpl w:val="55655719"/>
+    <w:lvl w:ilvl="0" w:tentative="1">
+      <w:start w:val="1"/>
+      <w:numFmt w:val="bullet"/>
+      <w:lvlText w:val=""/>
+      <w:lvlJc w:val="left"/>
+      <w:pPr>
+        <w:ind w:left="420" w:hanging="420"/>
+      </w:pPr>
+      <w:rPr>
+        <w:rFonts w:hint="default" w:ascii="Wingdings" w:hAnsi="Wingdings"/>
+      </w:rPr>
+    </w:lvl>
+    <w:lvl w:ilvl="1" w:tentative="1">
+      <w:start w:val="1"/>
+      <w:numFmt w:val="bullet"/>
+      <w:lvlText w:val=""/>
+      <w:lvlJc w:val="left"/>
+      <w:pPr>
+        <w:ind w:left="840" w:hanging="420"/>
+      </w:pPr>
+      <w:rPr>
+        <w:rFonts w:hint="default" w:ascii="Wingdings" w:hAnsi="Wingdings"/>
+      </w:rPr>
+    </w:lvl>
+    <w:lvl w:ilvl="2" w:tentative="1">
+      <w:start w:val="1"/>
+      <w:numFmt w:val="bullet"/>
+      <w:lvlText w:val=""/>
+      <w:lvlJc w:val="left"/>
+      <w:pPr>
+        <w:ind w:left="1260" w:hanging="420"/>
+      </w:pPr>
+      <w:rPr>
+        <w:rFonts w:hint="default" w:ascii="Wingdings" w:hAnsi="Wingdings"/>
+      </w:rPr>
+    </w:lvl>
+    <w:lvl w:ilvl="3" w:tentative="1">
+      <w:start w:val="1"/>
+      <w:numFmt w:val="bullet"/>
+      <w:lvlText w:val=""/>
+      <w:lvlJc w:val="left"/>
+      <w:pPr>
+        <w:ind w:left="1680" w:hanging="420"/>
+      </w:pPr>
+      <w:rPr>
+        <w:rFonts w:hint="default" w:ascii="Wingdings" w:hAnsi="Wingdings"/>
+      </w:rPr>
+    </w:lvl>
+    <w:lvl w:ilvl="4" w:tentative="1">
+      <w:start w:val="1"/>
+      <w:numFmt w:val="bullet"/>
+      <w:lvlText w:val=""/>
+      <w:lvlJc w:val="left"/>
+      <w:pPr>
+        <w:ind w:left="2100" w:hanging="420"/>
+      </w:pPr>
+      <w:rPr>
+        <w:rFonts w:hint="default" w:ascii="Wingdings" w:hAnsi="Wingdings"/>
+      </w:rPr>
+    </w:lvl>
+    <w:lvl w:ilvl="5" w:tentative="1">
+      <w:start w:val="1"/>
+      <w:numFmt w:val="bullet"/>
+      <w:lvlText w:val=""/>
+      <w:lvlJc w:val="left"/>
+      <w:pPr>
+        <w:ind w:left="2520" w:hanging="420"/>
+      </w:pPr>
+      <w:rPr>
+        <w:rFonts w:hint="default" w:ascii="Wingdings" w:hAnsi="Wingdings"/>
+      </w:rPr>
+    </w:lvl>
+    <w:lvl w:ilvl="6" w:tentative="1">
+      <w:start w:val="1"/>
+      <w:numFmt w:val="bullet"/>
+      <w:lvlText w:val=""/>
+      <w:lvlJc w:val="left"/>
+      <w:pPr>
+        <w:ind w:left="2940" w:hanging="420"/>
+      </w:pPr>
+      <w:rPr>
+        <w:rFonts w:hint="default" w:ascii="Wingdings" w:hAnsi="Wingdings"/>
+      </w:rPr>
+    </w:lvl>
+    <w:lvl w:ilvl="7" w:tentative="1">
+      <w:start w:val="1"/>
+      <w:numFmt w:val="bullet"/>
+      <w:lvlText w:val=""/>
+      <w:lvlJc w:val="left"/>
+      <w:pPr>
+        <w:ind w:left="3360" w:hanging="420"/>
+      </w:pPr>
+      <w:rPr>
+        <w:rFonts w:hint="default" w:ascii="Wingdings" w:hAnsi="Wingdings"/>
+      </w:rPr>
+    </w:lvl>
+    <w:lvl w:ilvl="8" w:tentative="1">
+      <w:start w:val="1"/>
+      <w:numFmt w:val="bullet"/>
+      <w:lvlText w:val=""/>
+      <w:lvlJc w:val="left"/>
+      <w:pPr>
+        <w:ind w:left="3780" w:hanging="420"/>
+      </w:pPr>
+      <w:rPr>
+        <w:rFonts w:hint="default" w:ascii="Wingdings" w:hAnsi="Wingdings"/>
+      </w:rPr>
+    </w:lvl>
+  </w:abstractNum>
+  <w:abstractNum w:abstractNumId="1249118745">
+    <w:nsid w:val="4A740A19"/>
+    <w:multiLevelType w:val="multilevel"/>
+    <w:tmpl w:val="4A740A19"/>
+    <w:lvl w:ilvl="0" w:tentative="1">
+      <w:start w:val="1"/>
+      <w:numFmt w:val="bullet"/>
+      <w:lvlText w:val=""/>
+      <w:lvlJc w:val="left"/>
+      <w:pPr>
+        <w:ind w:left="420" w:hanging="420"/>
+      </w:pPr>
+      <w:rPr>
+        <w:rFonts w:hint="default" w:ascii="Wingdings" w:hAnsi="Wingdings"/>
+      </w:rPr>
+    </w:lvl>
+    <w:lvl w:ilvl="1" w:tentative="1">
+      <w:start w:val="1"/>
+      <w:numFmt w:val="bullet"/>
+      <w:lvlText w:val=""/>
+      <w:lvlJc w:val="left"/>
+      <w:pPr>
+        <w:ind w:left="840" w:hanging="420"/>
+      </w:pPr>
+      <w:rPr>
+        <w:rFonts w:hint="default" w:ascii="Wingdings" w:hAnsi="Wingdings"/>
+      </w:rPr>
+    </w:lvl>
+    <w:lvl w:ilvl="2" w:tentative="1">
+      <w:start w:val="1"/>
+      <w:numFmt w:val="bullet"/>
+      <w:lvlText w:val=""/>
+      <w:lvlJc w:val="left"/>
+      <w:pPr>
+        <w:ind w:left="1260" w:hanging="420"/>
+      </w:pPr>
+      <w:rPr>
+        <w:rFonts w:hint="default" w:ascii="Wingdings" w:hAnsi="Wingdings"/>
+      </w:rPr>
+    </w:lvl>
+    <w:lvl w:ilvl="3" w:tentative="1">
+      <w:start w:val="1"/>
+      <w:numFmt w:val="bullet"/>
+      <w:lvlText w:val=""/>
+      <w:lvlJc w:val="left"/>
+      <w:pPr>
+        <w:ind w:left="1680" w:hanging="420"/>
+      </w:pPr>
+      <w:rPr>
+        <w:rFonts w:hint="default" w:ascii="Wingdings" w:hAnsi="Wingdings"/>
+      </w:rPr>
+    </w:lvl>
+    <w:lvl w:ilvl="4" w:tentative="1">
+      <w:start w:val="1"/>
+      <w:numFmt w:val="bullet"/>
+      <w:lvlText w:val=""/>
+      <w:lvlJc w:val="left"/>
+      <w:pPr>
+        <w:ind w:left="2100" w:hanging="420"/>
+      </w:pPr>
+      <w:rPr>
+        <w:rFonts w:hint="default" w:ascii="Wingdings" w:hAnsi="Wingdings"/>
+      </w:rPr>
+    </w:lvl>
+    <w:lvl w:ilvl="5" w:tentative="1">
+      <w:start w:val="1"/>
+      <w:numFmt w:val="bullet"/>
+      <w:lvlText w:val=""/>
+      <w:lvlJc w:val="left"/>
+      <w:pPr>
+        <w:ind w:left="2520" w:hanging="420"/>
+      </w:pPr>
+      <w:rPr>
+        <w:rFonts w:hint="default" w:ascii="Wingdings" w:hAnsi="Wingdings"/>
+      </w:rPr>
+    </w:lvl>
+    <w:lvl w:ilvl="6" w:tentative="1">
+      <w:start w:val="1"/>
+      <w:numFmt w:val="bullet"/>
+      <w:lvlText w:val=""/>
+      <w:lvlJc w:val="left"/>
+      <w:pPr>
+        <w:ind w:left="2940" w:hanging="420"/>
+      </w:pPr>
+      <w:rPr>
+        <w:rFonts w:hint="default" w:ascii="Wingdings" w:hAnsi="Wingdings"/>
+      </w:rPr>
+    </w:lvl>
+    <w:lvl w:ilvl="7" w:tentative="1">
+      <w:start w:val="1"/>
+      <w:numFmt w:val="bullet"/>
+      <w:lvlText w:val=""/>
+      <w:lvlJc w:val="left"/>
+      <w:pPr>
+        <w:ind w:left="3360" w:hanging="420"/>
+      </w:pPr>
+      <w:rPr>
+        <w:rFonts w:hint="default" w:ascii="Wingdings" w:hAnsi="Wingdings"/>
+      </w:rPr>
+    </w:lvl>
+    <w:lvl w:ilvl="8" w:tentative="1">
+      <w:start w:val="1"/>
+      <w:numFmt w:val="bullet"/>
+      <w:lvlText w:val=""/>
+      <w:lvlJc w:val="left"/>
+      <w:pPr>
+        <w:ind w:left="3780" w:hanging="420"/>
+      </w:pPr>
+      <w:rPr>
+        <w:rFonts w:hint="default" w:ascii="Wingdings" w:hAnsi="Wingdings"/>
+      </w:rPr>
     </w:lvl>
   </w:abstractNum>
   <w:num w:numId="1">
@@ -3371,7 +3526,6 @@
     <w:rPrDefault>
       <w:rPr>
         <w:rFonts w:ascii="Times New Roman" w:hAnsi="Times New Roman" w:eastAsia="宋体" w:cs="Times New Roman"/>
-        <w:lang w:val="en-US" w:eastAsia="zh-CN" w:bidi="ar-SA"/>
       </w:rPr>
     </w:rPrDefault>
   </w:docDefaults>
@@ -3406,7 +3560,7 @@
     <w:lsdException w:uiPriority="39" w:name="toc 9"/>
     <w:lsdException w:uiPriority="0" w:name="Normal Indent"/>
     <w:lsdException w:uiPriority="0" w:name="footnote text"/>
-    <w:lsdException w:uiPriority="99" w:name="annotation text"/>
+    <w:lsdException w:uiPriority="99" w:semiHidden="0" w:name="annotation text"/>
     <w:lsdException w:uiPriority="99" w:semiHidden="0" w:name="header"/>
     <w:lsdException w:uiPriority="99" w:semiHidden="0" w:name="footer"/>
     <w:lsdException w:uiPriority="0" w:name="index heading"/>
@@ -3415,7 +3569,7 @@
     <w:lsdException w:uiPriority="0" w:name="envelope address"/>
     <w:lsdException w:uiPriority="0" w:name="envelope return"/>
     <w:lsdException w:uiPriority="0" w:name="footnote reference"/>
-    <w:lsdException w:uiPriority="99" w:name="annotation reference"/>
+    <w:lsdException w:uiPriority="99" w:semiHidden="0" w:name="annotation reference"/>
     <w:lsdException w:uiPriority="0" w:name="line number"/>
     <w:lsdException w:uiPriority="0" w:name="page number"/>
     <w:lsdException w:uiPriority="0" w:name="endnote reference"/>
@@ -3441,7 +3595,7 @@
     <w:lsdException w:qFormat="1" w:unhideWhenUsed="0" w:uiPriority="10" w:semiHidden="0" w:name="Title"/>
     <w:lsdException w:uiPriority="0" w:name="Closing"/>
     <w:lsdException w:uiPriority="0" w:name="Signature"/>
-    <w:lsdException w:uiPriority="1" w:name="Default Paragraph Font"/>
+    <w:lsdException w:uiPriority="1" w:semiHidden="0" w:name="Default Paragraph Font"/>
     <w:lsdException w:uiPriority="0" w:name="Body Text"/>
     <w:lsdException w:uiPriority="0" w:name="Body Text Indent"/>
     <w:lsdException w:uiPriority="0" w:name="List Continue"/>
@@ -3479,8 +3633,8 @@
     <w:lsdException w:uiPriority="0" w:name="HTML Sample"/>
     <w:lsdException w:uiPriority="0" w:name="HTML Typewriter"/>
     <w:lsdException w:uiPriority="0" w:name="HTML Variable"/>
-    <w:lsdException w:uiPriority="99" w:name="Normal Table"/>
-    <w:lsdException w:uiPriority="99" w:name="annotation subject"/>
+    <w:lsdException w:uiPriority="99" w:semiHidden="0" w:name="Normal Table"/>
+    <w:lsdException w:uiPriority="99" w:semiHidden="0" w:name="annotation subject"/>
     <w:lsdException w:uiPriority="0" w:name="Table Simple 1"/>
     <w:lsdException w:uiPriority="0" w:name="Table Simple 2"/>
     <w:lsdException w:uiPriority="0" w:name="Table Simple 3"/>
@@ -3523,7 +3677,7 @@
     <w:lsdException w:uiPriority="0" w:name="Table Web 1"/>
     <w:lsdException w:uiPriority="0" w:name="Table Web 2"/>
     <w:lsdException w:uiPriority="0" w:name="Table Web 3"/>
-    <w:lsdException w:uiPriority="99" w:name="Balloon Text"/>
+    <w:lsdException w:uiPriority="99" w:semiHidden="0" w:name="Balloon Text"/>
     <w:lsdException w:unhideWhenUsed="0" w:uiPriority="59" w:semiHidden="0" w:name="Table Grid"/>
     <w:lsdException w:uiPriority="0" w:name="Table Theme"/>
     <w:lsdException w:unhideWhenUsed="0" w:uiPriority="60" w:semiHidden="0" w:name="Light Shading"/>
@@ -3634,7 +3788,7 @@
       <w:jc w:val="both"/>
     </w:pPr>
     <w:rPr>
-      <w:rFonts w:ascii="Calibri" w:hAnsi="Calibri" w:eastAsia="宋体"/>
+      <w:rFonts w:ascii="Calibri" w:hAnsi="Calibri" w:eastAsia="宋体" w:cs="Times New Roman"/>
       <w:kern w:val="2"/>
       <w:sz w:val="21"/>
       <w:szCs w:val="22"/>
@@ -3694,7 +3848,6 @@
     <w:unhideWhenUsed/>
     <w:uiPriority w:val="99"/>
     <w:tblPr>
-      <w:tblStyle w:val="11"/>
       <w:tblLayout w:type="fixed"/>
       <w:tblCellMar>
         <w:top w:w="0" w:type="dxa"/>
@@ -3795,9 +3948,7 @@
     <w:name w:val="Table Grid"/>
     <w:basedOn w:val="11"/>
     <w:uiPriority w:val="59"/>
-    <w:pPr/>
     <w:tblPr>
-      <w:tblStyle w:val="11"/>
       <w:tblBorders>
         <w:top w:val="single" w:color="auto" w:sz="4" w:space="0"/>
         <w:left w:val="single" w:color="auto" w:sz="4" w:space="0"/>
@@ -3886,13 +4037,13 @@
     <w:link w:val="5"/>
     <w:semiHidden/>
     <w:uiPriority w:val="99"/>
-    <w:rPr/>
   </w:style>
   <w:style w:type="character" w:customStyle="1" w:styleId="20">
     <w:name w:val="批注主题字符"/>
     <w:basedOn w:val="19"/>
     <w:link w:val="4"/>
     <w:semiHidden/>
+    <w:qFormat/>
     <w:uiPriority w:val="99"/>
     <w:rPr>
       <w:b/>
@@ -3903,11 +4054,7 @@
     <w:name w:val="列表 31"/>
     <w:basedOn w:val="11"/>
     <w:uiPriority w:val="48"/>
-    <w:pPr/>
     <w:tblPr>
-      <w:tblStyle w:val="11"/>
-      <w:tblStyleRowBandSize w:val="1"/>
-      <w:tblStyleColBandSize w:val="1"/>
       <w:tblBorders>
         <w:top w:val="single" w:color="000000" w:sz="4" w:space="0"/>
         <w:left w:val="single" w:color="000000" w:sz="4" w:space="0"/>
@@ -3932,7 +4079,6 @@
         <w:color w:val="FFFFFF"/>
       </w:rPr>
       <w:tblPr>
-        <w:tblStyle w:val="11"/>
         <w:tblLayout w:type="fixed"/>
       </w:tblPr>
       <w:tcPr>
@@ -3946,7 +4092,6 @@
         <w:bCs/>
       </w:rPr>
       <w:tblPr>
-        <w:tblStyle w:val="11"/>
         <w:tblLayout w:type="fixed"/>
       </w:tblPr>
       <w:tcPr>
@@ -3970,7 +4115,6 @@
         <w:bCs/>
       </w:rPr>
       <w:tblPr>
-        <w:tblStyle w:val="11"/>
         <w:tblLayout w:type="fixed"/>
       </w:tblPr>
       <w:tcPr>
@@ -3994,7 +4138,6 @@
         <w:bCs/>
       </w:rPr>
       <w:tblPr>
-        <w:tblStyle w:val="11"/>
         <w:tblLayout w:type="fixed"/>
       </w:tblPr>
       <w:tcPr>
@@ -4014,7 +4157,6 @@
     </w:tblStylePr>
     <w:tblStylePr w:type="band1Vert">
       <w:tblPr>
-        <w:tblStyle w:val="11"/>
         <w:tblLayout w:type="fixed"/>
       </w:tblPr>
       <w:tcPr>
@@ -4033,7 +4175,6 @@
     </w:tblStylePr>
     <w:tblStylePr w:type="band1Horz">
       <w:tblPr>
-        <w:tblStyle w:val="11"/>
         <w:tblLayout w:type="fixed"/>
       </w:tblPr>
       <w:tcPr>
@@ -4052,7 +4193,6 @@
     </w:tblStylePr>
     <w:tblStylePr w:type="neCell">
       <w:tblPr>
-        <w:tblStyle w:val="11"/>
         <w:tblLayout w:type="fixed"/>
       </w:tblPr>
       <w:tcPr>
@@ -4071,7 +4211,6 @@
     </w:tblStylePr>
     <w:tblStylePr w:type="nwCell">
       <w:tblPr>
-        <w:tblStyle w:val="11"/>
         <w:tblLayout w:type="fixed"/>
       </w:tblPr>
       <w:tcPr>
@@ -4090,7 +4229,6 @@
     </w:tblStylePr>
     <w:tblStylePr w:type="seCell">
       <w:tblPr>
-        <w:tblStyle w:val="11"/>
         <w:tblLayout w:type="fixed"/>
       </w:tblPr>
       <w:tcPr>
@@ -4109,7 +4247,6 @@
     </w:tblStylePr>
     <w:tblStylePr w:type="swCell">
       <w:tblPr>
-        <w:tblStyle w:val="11"/>
         <w:tblLayout w:type="fixed"/>
       </w:tblPr>
       <w:tcPr>
@@ -4131,11 +4268,7 @@
     <w:name w:val="网格表 41"/>
     <w:basedOn w:val="11"/>
     <w:uiPriority w:val="49"/>
-    <w:pPr/>
     <w:tblPr>
-      <w:tblStyle w:val="11"/>
-      <w:tblStyleRowBandSize w:val="1"/>
-      <w:tblStyleColBandSize w:val="1"/>
       <w:tblBorders>
         <w:top w:val="single" w:color="666666" w:sz="4" w:space="0"/>
         <w:left w:val="single" w:color="666666" w:sz="4" w:space="0"/>
@@ -4162,7 +4295,6 @@
         <w:color w:val="FFFFFF"/>
       </w:rPr>
       <w:tblPr>
-        <w:tblStyle w:val="11"/>
         <w:tblLayout w:type="fixed"/>
       </w:tblPr>
       <w:tcPr>
@@ -4186,7 +4318,6 @@
         <w:bCs/>
       </w:rPr>
       <w:tblPr>
-        <w:tblStyle w:val="11"/>
         <w:tblLayout w:type="fixed"/>
       </w:tblPr>
       <w:tcPr>
@@ -4209,7 +4340,6 @@
         <w:bCs/>
       </w:rPr>
       <w:tblPr>
-        <w:tblStyle w:val="11"/>
         <w:tblLayout w:type="fixed"/>
       </w:tblPr>
       <w:tcPr>
@@ -4222,7 +4352,6 @@
         <w:bCs/>
       </w:rPr>
       <w:tblPr>
-        <w:tblStyle w:val="11"/>
         <w:tblLayout w:type="fixed"/>
       </w:tblPr>
       <w:tcPr>
@@ -4231,7 +4360,6 @@
     </w:tblStylePr>
     <w:tblStylePr w:type="band1Vert">
       <w:tblPr>
-        <w:tblStyle w:val="11"/>
         <w:tblLayout w:type="fixed"/>
       </w:tblPr>
       <w:tcPr>
@@ -4241,7 +4369,6 @@
     </w:tblStylePr>
     <w:tblStylePr w:type="band1Horz">
       <w:tblPr>
-        <w:tblStyle w:val="11"/>
         <w:tblLayout w:type="fixed"/>
       </w:tblPr>
       <w:tcPr>
@@ -4299,71 +4426,71 @@
         <a:latin typeface="Cambria"/>
         <a:ea typeface=""/>
         <a:cs typeface=""/>
-        <a:font script="Arab" typeface="Times New Roman"/>
-        <a:font script="Beng" typeface="Vrinda"/>
-        <a:font script="Cans" typeface="Euphemia"/>
-        <a:font script="Cher" typeface="Plantagenet Cherokee"/>
-        <a:font script="Deva" typeface="Mangal"/>
-        <a:font script="Ethi" typeface="Nyala"/>
-        <a:font script="Geor" typeface="Sylfaen"/>
-        <a:font script="Gujr" typeface="Shruti"/>
-        <a:font script="Guru" typeface="Raavi"/>
+        <a:font script="Jpan" typeface="ＭＳ Ｐゴシック"/>
         <a:font script="Hang" typeface="맑은 고딕"/>
         <a:font script="Hans" typeface="宋体"/>
         <a:font script="Hant" typeface="新細明體"/>
+        <a:font script="Arab" typeface="Times New Roman"/>
         <a:font script="Hebr" typeface="Times New Roman"/>
-        <a:font script="Jpan" typeface="ＭＳ Ｐゴシック"/>
+        <a:font script="Thai" typeface="Tahoma"/>
+        <a:font script="Ethi" typeface="Nyala"/>
+        <a:font script="Beng" typeface="Vrinda"/>
+        <a:font script="Gujr" typeface="Shruti"/>
         <a:font script="Khmr" typeface="MoolBoran"/>
         <a:font script="Knda" typeface="Tunga"/>
+        <a:font script="Guru" typeface="Raavi"/>
+        <a:font script="Cans" typeface="Euphemia"/>
+        <a:font script="Cher" typeface="Plantagenet Cherokee"/>
+        <a:font script="Yiii" typeface="Microsoft Yi Baiti"/>
+        <a:font script="Tibt" typeface="Microsoft Himalaya"/>
+        <a:font script="Thaa" typeface="MV Boli"/>
+        <a:font script="Deva" typeface="Mangal"/>
+        <a:font script="Telu" typeface="Gautami"/>
+        <a:font script="Taml" typeface="Latha"/>
+        <a:font script="Syrc" typeface="Estrangelo Edessa"/>
+        <a:font script="Orya" typeface="Kalinga"/>
+        <a:font script="Mlym" typeface="Kartika"/>
         <a:font script="Laoo" typeface="DokChampa"/>
-        <a:font script="Mlym" typeface="Kartika"/>
+        <a:font script="Sinh" typeface="Iskoola Pota"/>
         <a:font script="Mong" typeface="Mongolian Baiti"/>
-        <a:font script="Orya" typeface="Kalinga"/>
-        <a:font script="Sinh" typeface="Iskoola Pota"/>
-        <a:font script="Syrc" typeface="Estrangelo Edessa"/>
-        <a:font script="Taml" typeface="Latha"/>
-        <a:font script="Telu" typeface="Gautami"/>
-        <a:font script="Thaa" typeface="MV Boli"/>
-        <a:font script="Thai" typeface="Tahoma"/>
-        <a:font script="Tibt" typeface="Microsoft Himalaya"/>
+        <a:font script="Viet" typeface="Times New Roman"/>
         <a:font script="Uigh" typeface="Microsoft Uighur"/>
-        <a:font script="Viet" typeface="Times New Roman"/>
-        <a:font script="Yiii" typeface="Microsoft Yi Baiti"/>
+        <a:font script="Geor" typeface="Sylfaen"/>
       </a:majorFont>
       <a:minorFont>
         <a:latin typeface="Calibri"/>
         <a:ea typeface=""/>
         <a:cs typeface=""/>
-        <a:font script="Arab" typeface="Arial"/>
-        <a:font script="Beng" typeface="Vrinda"/>
-        <a:font script="Cans" typeface="Euphemia"/>
-        <a:font script="Cher" typeface="Plantagenet Cherokee"/>
-        <a:font script="Deva" typeface="Mangal"/>
-        <a:font script="Ethi" typeface="Nyala"/>
-        <a:font script="Geor" typeface="Sylfaen"/>
-        <a:font script="Gujr" typeface="Shruti"/>
-        <a:font script="Guru" typeface="Raavi"/>
+        <a:font script="Jpan" typeface="ＭＳ Ｐゴシック"/>
         <a:font script="Hang" typeface="맑은 고딕"/>
         <a:font script="Hans" typeface="宋体"/>
         <a:font script="Hant" typeface="新細明體"/>
+        <a:font script="Arab" typeface="Arial"/>
         <a:font script="Hebr" typeface="Arial"/>
-        <a:font script="Jpan" typeface="ＭＳ Ｐゴシック"/>
+        <a:font script="Thai" typeface="Tahoma"/>
+        <a:font script="Ethi" typeface="Nyala"/>
+        <a:font script="Beng" typeface="Vrinda"/>
+        <a:font script="Gujr" typeface="Shruti"/>
         <a:font script="Khmr" typeface="DaunPenh"/>
         <a:font script="Knda" typeface="Tunga"/>
+        <a:font script="Guru" typeface="Raavi"/>
+        <a:font script="Cans" typeface="Euphemia"/>
+        <a:font script="Cher" typeface="Plantagenet Cherokee"/>
+        <a:font script="Yiii" typeface="Microsoft Yi Baiti"/>
+        <a:font script="Tibt" typeface="Microsoft Himalaya"/>
+        <a:font script="Thaa" typeface="MV Boli"/>
+        <a:font script="Deva" typeface="Mangal"/>
+        <a:font script="Telu" typeface="Gautami"/>
+        <a:font script="Taml" typeface="Latha"/>
+        <a:font script="Syrc" typeface="Estrangelo Edessa"/>
+        <a:font script="Orya" typeface="Kalinga"/>
+        <a:font script="Mlym" typeface="Kartika"/>
         <a:font script="Laoo" typeface="DokChampa"/>
-        <a:font script="Mlym" typeface="Kartika"/>
+        <a:font script="Sinh" typeface="Iskoola Pota"/>
         <a:font script="Mong" typeface="Mongolian Baiti"/>
-        <a:font script="Orya" typeface="Kalinga"/>
-        <a:font script="Sinh" typeface="Iskoola Pota"/>
-        <a:font script="Syrc" typeface="Estrangelo Edessa"/>
-        <a:font script="Taml" typeface="Latha"/>
-        <a:font script="Telu" typeface="Gautami"/>
-        <a:font script="Thaa" typeface="MV Boli"/>
-        <a:font script="Thai" typeface="Tahoma"/>
-        <a:font script="Tibt" typeface="Microsoft Himalaya"/>
+        <a:font script="Viet" typeface="Arial"/>
         <a:font script="Uigh" typeface="Microsoft Uighur"/>
-        <a:font script="Viet" typeface="Arial"/>
-        <a:font script="Yiii" typeface="Microsoft Yi Baiti"/>
+        <a:font script="Geor" typeface="Sylfaen"/>
       </a:minorFont>
     </a:fontScheme>
     <a:fmtScheme name="Office">
